--- a/N-blog/截图.docx
+++ b/N-blog/截图.docx
@@ -3,11 +3,6 @@
 <w:document xmlns:wpc="http://schemas.microsoft.com/office/word/2010/wordprocessingCanvas" xmlns:cx="http://schemas.microsoft.com/office/drawing/2014/chartex" xmlns:cx1="http://schemas.microsoft.com/office/drawing/2015/9/8/chartex" xmlns:cx2="http://schemas.microsoft.com/office/drawing/2015/10/21/chartex" xmlns:cx3="http://schemas.microsoft.com/office/drawing/2016/5/9/chartex" xmlns:cx4="http://schemas.microsoft.com/office/drawing/2016/5/10/chartex" xmlns:cx5="http://schemas.microsoft.com/office/drawing/2016/5/11/chartex" xmlns:mc="http://schemas.openxmlformats.org/markup-compatibility/2006" xmlns:o="urn:schemas-microsoft-com:office:office" xmlns:r="http://schemas.openxmlformats.org/officeDocument/2006/relationships" xmlns:m="http://schemas.openxmlformats.org/officeDocument/2006/math" xmlns:v="urn:schemas-microsoft-com:vml" xmlns:wp14="http://schemas.microsoft.com/office/word/2010/wordprocessingDrawing" xmlns:wp="http://schemas.openxmlformats.org/drawingml/2006/wordprocessingDrawing" xmlns:w10="urn:schemas-microsoft-com:office:word" xmlns:w="http://schemas.openxmlformats.org/wordprocessingml/2006/main" xmlns:w14="http://schemas.microsoft.com/office/word/2010/wordml" xmlns:w15="http://schemas.microsoft.com/office/word/2012/wordml" xmlns:w16se="http://schemas.microsoft.com/office/word/2015/wordml/symex" xmlns:wpg="http://schemas.microsoft.com/office/word/2010/wordprocessingGroup" xmlns:wpi="http://schemas.microsoft.com/office/word/2010/wordprocessingInk" xmlns:wne="http://schemas.microsoft.com/office/word/2006/wordml" xmlns:wps="http://schemas.microsoft.com/office/word/2010/wordprocessingShape" mc:Ignorable="w14 w15 w16se wp14">
   <w:body>
     <w:p>
-      <w:pPr>
-        <w:rPr>
-          <w:rFonts w:hint="eastAsia"/>
-        </w:rPr>
-      </w:pPr>
       <w:r>
         <w:rPr>
           <w:rFonts w:hint="eastAsia"/>
@@ -52,19 +47,12 @@
       </w:r>
     </w:p>
     <w:p>
-      <w:pPr>
+      <w:r>
         <w:rPr>
           <w:rFonts w:hint="eastAsia"/>
         </w:rPr>
-      </w:pPr>
-      <w:r>
-        <w:rPr>
-          <w:rFonts w:hint="eastAsia"/>
-        </w:rPr>
         <w:t>获取相对应的博客内容</w:t>
       </w:r>
-      <w:bookmarkStart w:id="0" w:name="_GoBack"/>
-      <w:bookmarkEnd w:id="0"/>
     </w:p>
     <w:p>
       <w:r>
@@ -109,11 +97,6 @@
       </w:r>
     </w:p>
     <w:p>
-      <w:pPr>
-        <w:rPr>
-          <w:rFonts w:hint="eastAsia"/>
-        </w:rPr>
-      </w:pPr>
       <w:r>
         <w:rPr>
           <w:noProof/>
@@ -143,6 +126,66 @@
                     <a:xfrm>
                       <a:off x="0" y="0"/>
                       <a:ext cx="5274310" cy="2651760"/>
+                    </a:xfrm>
+                    <a:prstGeom prst="rect">
+                      <a:avLst/>
+                    </a:prstGeom>
+                  </pic:spPr>
+                </pic:pic>
+              </a:graphicData>
+            </a:graphic>
+          </wp:inline>
+        </w:drawing>
+      </w:r>
+    </w:p>
+    <w:p>
+      <w:pPr>
+        <w:rPr>
+          <w:rFonts w:hint="eastAsia"/>
+        </w:rPr>
+      </w:pPr>
+      <w:r>
+        <w:rPr>
+          <w:rFonts w:hint="eastAsia"/>
+        </w:rPr>
+        <w:t>增加作者可以显示</w:t>
+      </w:r>
+    </w:p>
+    <w:p>
+      <w:pPr>
+        <w:rPr>
+          <w:rFonts w:hint="eastAsia"/>
+        </w:rPr>
+      </w:pPr>
+      <w:r>
+        <w:rPr>
+          <w:noProof/>
+        </w:rPr>
+        <w:drawing>
+          <wp:inline distT="0" distB="0" distL="0" distR="0" wp14:anchorId="1DA952FE" wp14:editId="546CA5A9">
+            <wp:extent cx="5274310" cy="2482215"/>
+            <wp:effectExtent l="0" t="0" r="2540" b="0"/>
+            <wp:docPr id="3" name="图片 3"/>
+            <wp:cNvGraphicFramePr>
+              <a:graphicFrameLocks xmlns:a="http://schemas.openxmlformats.org/drawingml/2006/main" noChangeAspect="1"/>
+            </wp:cNvGraphicFramePr>
+            <a:graphic xmlns:a="http://schemas.openxmlformats.org/drawingml/2006/main">
+              <a:graphicData uri="http://schemas.openxmlformats.org/drawingml/2006/picture">
+                <pic:pic xmlns:pic="http://schemas.openxmlformats.org/drawingml/2006/picture">
+                  <pic:nvPicPr>
+                    <pic:cNvPr id="1" name=""/>
+                    <pic:cNvPicPr/>
+                  </pic:nvPicPr>
+                  <pic:blipFill>
+                    <a:blip r:embed="rId6"/>
+                    <a:stretch>
+                      <a:fillRect/>
+                    </a:stretch>
+                  </pic:blipFill>
+                  <pic:spPr>
+                    <a:xfrm>
+                      <a:off x="0" y="0"/>
+                      <a:ext cx="5274310" cy="2482215"/>
                     </a:xfrm>
                     <a:prstGeom prst="rect">
                       <a:avLst/>
@@ -334,7 +377,7 @@
     <w:lsdException w:name="Table Web 2" w:semiHidden="1" w:unhideWhenUsed="1"/>
     <w:lsdException w:name="Table Web 3" w:semiHidden="1" w:unhideWhenUsed="1"/>
     <w:lsdException w:name="Balloon Text" w:semiHidden="1" w:unhideWhenUsed="1"/>
-    <w:lsdException w:name="Table Grid" w:semiHidden="1" w:uiPriority="59" w:unhideWhenUsed="1"/>
+    <w:lsdException w:name="Table Grid" w:uiPriority="59"/>
     <w:lsdException w:name="Table Theme" w:semiHidden="1" w:unhideWhenUsed="1"/>
     <w:lsdException w:name="Placeholder Text" w:semiHidden="1"/>
     <w:lsdException w:name="No Spacing" w:uiPriority="1" w:qFormat="1"/>

--- a/N-blog/截图.docx
+++ b/N-blog/截图.docx
@@ -139,11 +139,6 @@
       </w:r>
     </w:p>
     <w:p>
-      <w:pPr>
-        <w:rPr>
-          <w:rFonts w:hint="eastAsia"/>
-        </w:rPr>
-      </w:pPr>
       <w:r>
         <w:rPr>
           <w:rFonts w:hint="eastAsia"/>
@@ -152,11 +147,6 @@
       </w:r>
     </w:p>
     <w:p>
-      <w:pPr>
-        <w:rPr>
-          <w:rFonts w:hint="eastAsia"/>
-        </w:rPr>
-      </w:pPr>
       <w:r>
         <w:rPr>
           <w:noProof/>
@@ -186,6 +176,83 @@
                     <a:xfrm>
                       <a:off x="0" y="0"/>
                       <a:ext cx="5274310" cy="2482215"/>
+                    </a:xfrm>
+                    <a:prstGeom prst="rect">
+                      <a:avLst/>
+                    </a:prstGeom>
+                  </pic:spPr>
+                </pic:pic>
+              </a:graphicData>
+            </a:graphic>
+          </wp:inline>
+        </w:drawing>
+      </w:r>
+    </w:p>
+    <w:p/>
+    <w:p>
+      <w:r>
+        <w:rPr>
+          <w:rFonts w:hint="eastAsia"/>
+        </w:rPr>
+        <w:t>获取评论列表</w:t>
+      </w:r>
+      <w:r>
+        <w:rPr>
+          <w:rFonts w:hint="eastAsia"/>
+        </w:rPr>
+        <w:t xml:space="preserve"> </w:t>
+      </w:r>
+      <w:r>
+        <w:rPr>
+          <w:rFonts w:hint="eastAsia"/>
+        </w:rPr>
+        <w:t>只能获取有内容的，无内容的报错</w:t>
+      </w:r>
+      <w:r>
+        <w:rPr>
+          <w:rFonts w:hint="eastAsia"/>
+        </w:rPr>
+        <w:t>50</w:t>
+      </w:r>
+      <w:r>
+        <w:t>5</w:t>
+      </w:r>
+    </w:p>
+    <w:p>
+      <w:pPr>
+        <w:rPr>
+          <w:rFonts w:hint="eastAsia"/>
+        </w:rPr>
+      </w:pPr>
+      <w:r>
+        <w:rPr>
+          <w:noProof/>
+        </w:rPr>
+        <w:drawing>
+          <wp:inline distT="0" distB="0" distL="0" distR="0" wp14:anchorId="100AA14F" wp14:editId="3ECC4973">
+            <wp:extent cx="5274310" cy="2769235"/>
+            <wp:effectExtent l="0" t="0" r="2540" b="0"/>
+            <wp:docPr id="4" name="图片 4"/>
+            <wp:cNvGraphicFramePr>
+              <a:graphicFrameLocks xmlns:a="http://schemas.openxmlformats.org/drawingml/2006/main" noChangeAspect="1"/>
+            </wp:cNvGraphicFramePr>
+            <a:graphic xmlns:a="http://schemas.openxmlformats.org/drawingml/2006/main">
+              <a:graphicData uri="http://schemas.openxmlformats.org/drawingml/2006/picture">
+                <pic:pic xmlns:pic="http://schemas.openxmlformats.org/drawingml/2006/picture">
+                  <pic:nvPicPr>
+                    <pic:cNvPr id="1" name=""/>
+                    <pic:cNvPicPr/>
+                  </pic:nvPicPr>
+                  <pic:blipFill>
+                    <a:blip r:embed="rId7"/>
+                    <a:stretch>
+                      <a:fillRect/>
+                    </a:stretch>
+                  </pic:blipFill>
+                  <pic:spPr>
+                    <a:xfrm>
+                      <a:off x="0" y="0"/>
+                      <a:ext cx="5274310" cy="2769235"/>
                     </a:xfrm>
                     <a:prstGeom prst="rect">
                       <a:avLst/>
